--- a/git/git.docx
+++ b/git/git.docx
@@ -31,8 +31,10 @@
           <w:rFonts w:ascii="Times New Roman" w:hAnsi="Times New Roman" w:eastAsia="宋体" w:cs="Times New Roman"/>
           <w:b/>
           <w:bCs/>
+          <w:kern w:val="2"/>
           <w:sz w:val="20"/>
           <w:szCs w:val="20"/>
+          <w:lang w:val="en-US" w:eastAsia="zh-CN" w:bidi="ar-SA"/>
         </w:rPr>
       </w:sdtEndPr>
       <w:sdtContent>
@@ -1669,8 +1671,6 @@
                 </w:rPr>
                 <w:t>1、从ssh切换至https</w:t>
               </w:r>
-              <w:bookmarkStart w:id="55" w:name="_GoBack"/>
-              <w:bookmarkEnd w:id="55"/>
             </w:sdtContent>
           </w:sdt>
           <w:r>
@@ -2899,7 +2899,7 @@
       </w:pPr>
       <w:r>
         <w:rPr>
-          <w:rStyle w:val="11"/>
+          <w:rStyle w:val="12"/>
           <w:color w:val="444444"/>
         </w:rPr>
         <w:t>ssh-keygen -t rsa -</w:t>
@@ -2913,7 +2913,7 @@
       </w:r>
       <w:r>
         <w:rPr>
-          <w:rStyle w:val="11"/>
+          <w:rStyle w:val="12"/>
           <w:color w:val="444444"/>
         </w:rPr>
         <w:t xml:space="preserve"> </w:t>
@@ -2961,7 +2961,7 @@
       </w:pPr>
       <w:r>
         <w:rPr>
-          <w:rStyle w:val="11"/>
+          <w:rStyle w:val="12"/>
           <w:color w:val="444444"/>
         </w:rPr>
         <w:t>git remote add origin git</w:t>
@@ -2975,7 +2975,7 @@
       </w:r>
       <w:r>
         <w:rPr>
-          <w:rStyle w:val="11"/>
+          <w:rStyle w:val="12"/>
           <w:color w:val="444444"/>
         </w:rPr>
         <w:t>.</w:t>
@@ -2989,7 +2989,7 @@
       </w:r>
       <w:r>
         <w:rPr>
-          <w:rStyle w:val="11"/>
+          <w:rStyle w:val="12"/>
           <w:color w:val="444444"/>
         </w:rPr>
         <w:t>michaelliao/learngit.git</w:t>
@@ -3033,7 +3033,7 @@
       </w:r>
       <w:r>
         <w:rPr>
-          <w:rStyle w:val="11"/>
+          <w:rStyle w:val="12"/>
           <w:color w:val="444444"/>
         </w:rPr>
         <w:t>git push -u origin master</w:t>
@@ -3051,7 +3051,7 @@
       </w:r>
       <w:r>
         <w:rPr>
-          <w:rStyle w:val="11"/>
+          <w:rStyle w:val="12"/>
           <w:rFonts w:ascii="Consolas" w:hAnsi="Consolas" w:cs="Consolas"/>
           <w:color w:val="DD0055"/>
           <w:sz w:val="18"/>
@@ -3072,7 +3072,7 @@
       </w:r>
       <w:r>
         <w:rPr>
-          <w:rStyle w:val="11"/>
+          <w:rStyle w:val="12"/>
           <w:rFonts w:ascii="Consolas" w:hAnsi="Consolas" w:cs="Consolas"/>
           <w:color w:val="DD0055"/>
           <w:sz w:val="18"/>
@@ -3093,7 +3093,7 @@
       </w:r>
       <w:r>
         <w:rPr>
-          <w:rStyle w:val="11"/>
+          <w:rStyle w:val="12"/>
           <w:rFonts w:ascii="Consolas" w:hAnsi="Consolas" w:cs="Consolas"/>
           <w:color w:val="DD0055"/>
           <w:sz w:val="18"/>
@@ -3114,7 +3114,7 @@
       </w:r>
       <w:r>
         <w:rPr>
-          <w:rStyle w:val="11"/>
+          <w:rStyle w:val="12"/>
           <w:rFonts w:ascii="Consolas" w:hAnsi="Consolas" w:cs="Consolas"/>
           <w:color w:val="DD0055"/>
           <w:sz w:val="18"/>
@@ -3135,7 +3135,7 @@
       </w:r>
       <w:r>
         <w:rPr>
-          <w:rStyle w:val="11"/>
+          <w:rStyle w:val="12"/>
           <w:rFonts w:ascii="Consolas" w:hAnsi="Consolas" w:cs="Consolas"/>
           <w:color w:val="DD0055"/>
           <w:sz w:val="18"/>
@@ -3156,7 +3156,7 @@
       </w:r>
       <w:r>
         <w:rPr>
-          <w:rStyle w:val="11"/>
+          <w:rStyle w:val="12"/>
           <w:rFonts w:ascii="Consolas" w:hAnsi="Consolas" w:cs="Consolas"/>
           <w:color w:val="DD0055"/>
           <w:sz w:val="18"/>
@@ -3264,7 +3264,7 @@
       </w:r>
       <w:r>
         <w:rPr>
-          <w:rStyle w:val="10"/>
+          <w:rStyle w:val="11"/>
           <w:rFonts w:hint="default" w:ascii="Arial" w:hAnsi="Arial" w:eastAsia="Arial" w:cs="Arial"/>
           <w:i w:val="0"/>
           <w:caps w:val="0"/>
@@ -3576,7 +3576,7 @@
       <w:bookmarkStart w:id="41" w:name="_Toc14190_WPSOffice_Level2"/>
       <w:r>
         <w:rPr>
-          <w:rStyle w:val="9"/>
+          <w:rStyle w:val="10"/>
           <w:rFonts w:hint="eastAsia" w:ascii="Arial" w:hAnsi="Arial" w:cs="Arial"/>
           <w:b/>
           <w:i w:val="0"/>
@@ -3592,7 +3592,7 @@
       </w:r>
       <w:r>
         <w:rPr>
-          <w:rStyle w:val="9"/>
+          <w:rStyle w:val="10"/>
           <w:rFonts w:hint="default" w:ascii="Arial" w:hAnsi="Arial" w:eastAsia="Arial" w:cs="Arial"/>
           <w:b/>
           <w:i w:val="0"/>
@@ -3732,7 +3732,7 @@
       <w:bookmarkStart w:id="42" w:name="_Toc28783_WPSOffice_Level2"/>
       <w:r>
         <w:rPr>
-          <w:rStyle w:val="9"/>
+          <w:rStyle w:val="10"/>
           <w:rFonts w:hint="eastAsia" w:ascii="Arial" w:hAnsi="Arial" w:cs="Arial"/>
           <w:b/>
           <w:i w:val="0"/>
@@ -3748,7 +3748,7 @@
       </w:r>
       <w:r>
         <w:rPr>
-          <w:rStyle w:val="9"/>
+          <w:rStyle w:val="10"/>
           <w:rFonts w:hint="default" w:ascii="Arial" w:hAnsi="Arial" w:eastAsia="Arial" w:cs="Arial"/>
           <w:b/>
           <w:i w:val="0"/>
@@ -4333,6 +4333,7 @@
           <w:spacing w:val="0"/>
           <w:sz w:val="19"/>
           <w:szCs w:val="19"/>
+          <w:shd w:val="clear" w:fill="FFFFFF"/>
         </w:rPr>
       </w:pPr>
       <w:r>
@@ -4361,20 +4362,6 @@
         </w:rPr>
         <w:t>我们看到本地代码已经成功的提交到远程代码中，至此问题解决。</w:t>
       </w:r>
-    </w:p>
-    <w:p>
-      <w:pPr>
-        <w:rPr>
-          <w:rFonts w:hint="default" w:ascii="Arial" w:hAnsi="Arial" w:eastAsia="Arial" w:cs="Arial"/>
-          <w:i w:val="0"/>
-          <w:caps w:val="0"/>
-          <w:color w:val="3D464D"/>
-          <w:spacing w:val="0"/>
-          <w:sz w:val="19"/>
-          <w:szCs w:val="19"/>
-          <w:shd w:val="clear" w:fill="FFFFFF"/>
-        </w:rPr>
-      </w:pPr>
     </w:p>
     <w:p>
       <w:pPr>
@@ -4383,6 +4370,68 @@
           <w:ilvl w:val="0"/>
           <w:numId w:val="1"/>
         </w:numPr>
+        <w:rPr>
+          <w:rFonts w:hint="eastAsia"/>
+          <w:lang w:val="en-US" w:eastAsia="zh-CN"/>
+        </w:rPr>
+      </w:pPr>
+      <w:r>
+        <w:rPr>
+          <w:rFonts w:hint="eastAsia"/>
+          <w:lang w:val="en-US" w:eastAsia="zh-CN"/>
+        </w:rPr>
+        <w:t>查看所有分支</w:t>
+      </w:r>
+    </w:p>
+    <w:p>
+      <w:pPr>
+        <w:ind w:left="420" w:leftChars="0" w:firstLine="420" w:firstLineChars="0"/>
+        <w:rPr>
+          <w:rFonts w:hint="eastAsia" w:ascii="Arial" w:hAnsi="Arial" w:cs="Arial"/>
+          <w:i w:val="0"/>
+          <w:color w:val="3D464D"/>
+          <w:spacing w:val="0"/>
+          <w:sz w:val="19"/>
+          <w:szCs w:val="19"/>
+          <w:shd w:val="clear" w:fill="FFFFFF"/>
+          <w:lang w:val="en-US" w:eastAsia="zh-CN"/>
+        </w:rPr>
+      </w:pPr>
+      <w:r>
+        <w:rPr>
+          <w:rFonts w:hint="eastAsia" w:ascii="Arial" w:hAnsi="Arial" w:cs="Arial"/>
+          <w:i w:val="0"/>
+          <w:color w:val="3D464D"/>
+          <w:spacing w:val="0"/>
+          <w:sz w:val="19"/>
+          <w:szCs w:val="19"/>
+          <w:shd w:val="clear" w:fill="FFFFFF"/>
+          <w:lang w:val="en-US" w:eastAsia="zh-CN"/>
+        </w:rPr>
+        <w:t>git branch -a</w:t>
+      </w:r>
+    </w:p>
+    <w:p>
+      <w:pPr>
+        <w:rPr>
+          <w:rFonts w:hint="default" w:ascii="Arial" w:hAnsi="Arial" w:cs="Arial"/>
+          <w:i w:val="0"/>
+          <w:color w:val="3D464D"/>
+          <w:spacing w:val="0"/>
+          <w:sz w:val="19"/>
+          <w:szCs w:val="19"/>
+          <w:shd w:val="clear" w:fill="FFFFFF"/>
+          <w:lang w:val="en-US" w:eastAsia="zh-CN"/>
+        </w:rPr>
+      </w:pPr>
+    </w:p>
+    <w:p>
+      <w:pPr>
+        <w:pStyle w:val="3"/>
+        <w:numPr>
+          <w:ilvl w:val="0"/>
+          <w:numId w:val="1"/>
+        </w:numPr>
       </w:pPr>
       <w:bookmarkStart w:id="43" w:name="_Toc20506_WPSOffice_Level1"/>
       <w:r>
@@ -4407,6 +4456,213 @@
           <w:rFonts w:ascii="微软雅黑" w:hAnsi="微软雅黑" w:eastAsia="微软雅黑"/>
         </w:rPr>
         <w:t>git checkout –b dev === git branch dev + git checkout dev</w:t>
+      </w:r>
+    </w:p>
+    <w:p>
+      <w:pPr>
+        <w:pStyle w:val="3"/>
+        <w:numPr>
+          <w:ilvl w:val="0"/>
+          <w:numId w:val="1"/>
+        </w:numPr>
+        <w:rPr>
+          <w:rFonts w:hint="eastAsia"/>
+          <w:lang w:val="en-US" w:eastAsia="zh-CN"/>
+        </w:rPr>
+      </w:pPr>
+      <w:r>
+        <w:rPr>
+          <w:rFonts w:hint="eastAsia"/>
+          <w:lang w:val="en-US" w:eastAsia="zh-CN"/>
+        </w:rPr>
+        <w:t>切换到远程分支</w:t>
+      </w:r>
+    </w:p>
+    <w:p>
+      <w:pPr>
+        <w:ind w:firstLine="420" w:firstLineChars="0"/>
+        <w:rPr>
+          <w:rFonts w:hint="default" w:ascii="微软雅黑" w:hAnsi="微软雅黑" w:eastAsia="微软雅黑"/>
+          <w:lang w:val="en-US" w:eastAsia="zh-CN"/>
+        </w:rPr>
+      </w:pPr>
+      <w:r>
+        <w:rPr>
+          <w:rFonts w:ascii="Arial" w:hAnsi="Arial" w:eastAsia="Arial" w:cs="Arial"/>
+          <w:i w:val="0"/>
+          <w:caps w:val="0"/>
+          <w:color w:val="4D4D4D"/>
+          <w:spacing w:val="0"/>
+          <w:sz w:val="24"/>
+          <w:szCs w:val="24"/>
+          <w:shd w:val="clear" w:fill="FFFFFF"/>
+        </w:rPr>
+        <w:t>git checkout -b </w:t>
+      </w:r>
+      <w:r>
+        <w:rPr>
+          <w:rFonts w:hint="default" w:ascii="Arial" w:hAnsi="Arial" w:eastAsia="Arial" w:cs="Arial"/>
+          <w:i w:val="0"/>
+          <w:caps w:val="0"/>
+          <w:color w:val="6795B5"/>
+          <w:spacing w:val="0"/>
+          <w:sz w:val="24"/>
+          <w:szCs w:val="24"/>
+          <w:u w:val="none"/>
+          <w:bdr w:val="none" w:color="auto" w:sz="0" w:space="0"/>
+          <w:shd w:val="clear" w:fill="FFFFFF"/>
+        </w:rPr>
+        <w:fldChar w:fldCharType="begin"/>
+      </w:r>
+      <w:r>
+        <w:rPr>
+          <w:rFonts w:hint="default" w:ascii="Arial" w:hAnsi="Arial" w:eastAsia="Arial" w:cs="Arial"/>
+          <w:i w:val="0"/>
+          <w:caps w:val="0"/>
+          <w:color w:val="6795B5"/>
+          <w:spacing w:val="0"/>
+          <w:sz w:val="24"/>
+          <w:szCs w:val="24"/>
+          <w:u w:val="none"/>
+          <w:bdr w:val="none" w:color="auto" w:sz="0" w:space="0"/>
+          <w:shd w:val="clear" w:fill="FFFFFF"/>
+        </w:rPr>
+        <w:instrText xml:space="preserve"> HYPERLINK "https://www.baidu.com/s?wd=dev&amp;tn=44039180_cpr&amp;fenlei=mv6quAkxTZn0IZRqIHckPjm4nH00T1YLmWm1nW9hn1I-m1R3nWDd0ZwV5Hcvrjm3rH6sPfKWUMw85HfYnjn4nH6sgvPsT6KdThsqpZwYTjCEQLGCpyw9Uz4Bmy-bIi4WUvYETgN-TLwGUv3EnWmYnjTkPHfkn1n4nHckPWfd" </w:instrText>
+      </w:r>
+      <w:r>
+        <w:rPr>
+          <w:rFonts w:hint="default" w:ascii="Arial" w:hAnsi="Arial" w:eastAsia="Arial" w:cs="Arial"/>
+          <w:i w:val="0"/>
+          <w:caps w:val="0"/>
+          <w:color w:val="6795B5"/>
+          <w:spacing w:val="0"/>
+          <w:sz w:val="24"/>
+          <w:szCs w:val="24"/>
+          <w:u w:val="none"/>
+          <w:bdr w:val="none" w:color="auto" w:sz="0" w:space="0"/>
+          <w:shd w:val="clear" w:fill="FFFFFF"/>
+        </w:rPr>
+        <w:fldChar w:fldCharType="separate"/>
+      </w:r>
+      <w:r>
+        <w:rPr>
+          <w:rStyle w:val="11"/>
+          <w:rFonts w:hint="default" w:ascii="Arial" w:hAnsi="Arial" w:eastAsia="Arial" w:cs="Arial"/>
+          <w:i w:val="0"/>
+          <w:caps w:val="0"/>
+          <w:color w:val="6795B5"/>
+          <w:spacing w:val="0"/>
+          <w:sz w:val="24"/>
+          <w:szCs w:val="24"/>
+          <w:u w:val="none"/>
+          <w:bdr w:val="none" w:color="auto" w:sz="0" w:space="0"/>
+          <w:shd w:val="clear" w:fill="FFFFFF"/>
+        </w:rPr>
+        <w:t>dev</w:t>
+      </w:r>
+      <w:r>
+        <w:rPr>
+          <w:rFonts w:hint="default" w:ascii="Arial" w:hAnsi="Arial" w:eastAsia="Arial" w:cs="Arial"/>
+          <w:i w:val="0"/>
+          <w:caps w:val="0"/>
+          <w:color w:val="6795B5"/>
+          <w:spacing w:val="0"/>
+          <w:sz w:val="24"/>
+          <w:szCs w:val="24"/>
+          <w:u w:val="none"/>
+          <w:bdr w:val="none" w:color="auto" w:sz="0" w:space="0"/>
+          <w:shd w:val="clear" w:fill="FFFFFF"/>
+        </w:rPr>
+        <w:fldChar w:fldCharType="end"/>
+      </w:r>
+      <w:r>
+        <w:rPr>
+          <w:rFonts w:hint="default" w:ascii="Arial" w:hAnsi="Arial" w:eastAsia="Arial" w:cs="Arial"/>
+          <w:i w:val="0"/>
+          <w:caps w:val="0"/>
+          <w:color w:val="4D4D4D"/>
+          <w:spacing w:val="0"/>
+          <w:sz w:val="24"/>
+          <w:szCs w:val="24"/>
+          <w:shd w:val="clear" w:fill="FFFFFF"/>
+        </w:rPr>
+        <w:t> origin/</w:t>
+      </w:r>
+      <w:r>
+        <w:rPr>
+          <w:rFonts w:hint="default" w:ascii="Arial" w:hAnsi="Arial" w:eastAsia="Arial" w:cs="Arial"/>
+          <w:i w:val="0"/>
+          <w:caps w:val="0"/>
+          <w:color w:val="6795B5"/>
+          <w:spacing w:val="0"/>
+          <w:sz w:val="24"/>
+          <w:szCs w:val="24"/>
+          <w:u w:val="none"/>
+          <w:bdr w:val="none" w:color="auto" w:sz="0" w:space="0"/>
+          <w:shd w:val="clear" w:fill="FFFFFF"/>
+        </w:rPr>
+        <w:fldChar w:fldCharType="begin"/>
+      </w:r>
+      <w:r>
+        <w:rPr>
+          <w:rFonts w:hint="default" w:ascii="Arial" w:hAnsi="Arial" w:eastAsia="Arial" w:cs="Arial"/>
+          <w:i w:val="0"/>
+          <w:caps w:val="0"/>
+          <w:color w:val="6795B5"/>
+          <w:spacing w:val="0"/>
+          <w:sz w:val="24"/>
+          <w:szCs w:val="24"/>
+          <w:u w:val="none"/>
+          <w:bdr w:val="none" w:color="auto" w:sz="0" w:space="0"/>
+          <w:shd w:val="clear" w:fill="FFFFFF"/>
+        </w:rPr>
+        <w:instrText xml:space="preserve"> HYPERLINK "https://www.baidu.com/s?wd=dev&amp;tn=44039180_cpr&amp;fenlei=mv6quAkxTZn0IZRqIHckPjm4nH00T1YLmWm1nW9hn1I-m1R3nWDd0ZwV5Hcvrjm3rH6sPfKWUMw85HfYnjn4nH6sgvPsT6KdThsqpZwYTjCEQLGCpyw9Uz4Bmy-bIi4WUvYETgN-TLwGUv3EnWmYnjTkPHfkn1n4nHckPWfd" </w:instrText>
+      </w:r>
+      <w:r>
+        <w:rPr>
+          <w:rFonts w:hint="default" w:ascii="Arial" w:hAnsi="Arial" w:eastAsia="Arial" w:cs="Arial"/>
+          <w:i w:val="0"/>
+          <w:caps w:val="0"/>
+          <w:color w:val="6795B5"/>
+          <w:spacing w:val="0"/>
+          <w:sz w:val="24"/>
+          <w:szCs w:val="24"/>
+          <w:u w:val="none"/>
+          <w:bdr w:val="none" w:color="auto" w:sz="0" w:space="0"/>
+          <w:shd w:val="clear" w:fill="FFFFFF"/>
+        </w:rPr>
+        <w:fldChar w:fldCharType="separate"/>
+      </w:r>
+      <w:r>
+        <w:rPr>
+          <w:rStyle w:val="11"/>
+          <w:rFonts w:hint="default" w:ascii="Arial" w:hAnsi="Arial" w:eastAsia="Arial" w:cs="Arial"/>
+          <w:i w:val="0"/>
+          <w:caps w:val="0"/>
+          <w:color w:val="6795B5"/>
+          <w:spacing w:val="0"/>
+          <w:sz w:val="24"/>
+          <w:szCs w:val="24"/>
+          <w:u w:val="none"/>
+          <w:bdr w:val="none" w:color="auto" w:sz="0" w:space="0"/>
+          <w:shd w:val="clear" w:fill="FFFFFF"/>
+        </w:rPr>
+        <w:t>dev</w:t>
+      </w:r>
+      <w:r>
+        <w:rPr>
+          <w:rFonts w:hint="default" w:ascii="Arial" w:hAnsi="Arial" w:eastAsia="Arial" w:cs="Arial"/>
+          <w:i w:val="0"/>
+          <w:caps w:val="0"/>
+          <w:color w:val="6795B5"/>
+          <w:spacing w:val="0"/>
+          <w:sz w:val="24"/>
+          <w:szCs w:val="24"/>
+          <w:u w:val="none"/>
+          <w:bdr w:val="none" w:color="auto" w:sz="0" w:space="0"/>
+          <w:shd w:val="clear" w:fill="FFFFFF"/>
+        </w:rPr>
+        <w:fldChar w:fldCharType="end"/>
       </w:r>
     </w:p>
     <w:p>
@@ -4676,7 +4932,6 @@
           <w:spacing w:val="0"/>
           <w:sz w:val="24"/>
           <w:szCs w:val="24"/>
-          <w:bdr w:val="none" w:color="auto" w:sz="0" w:space="0"/>
           <w:shd w:val="clear" w:fill="FFFFFF"/>
         </w:rPr>
         <w:t>1、在需要创建 .gitignore 文件的文件夹, 右键选择Git Bash 进入命令行，进入项目所在目录。</w:t>
@@ -4717,7 +4972,6 @@
           <w:spacing w:val="0"/>
           <w:sz w:val="24"/>
           <w:szCs w:val="24"/>
-          <w:bdr w:val="none" w:color="auto" w:sz="0" w:space="0"/>
           <w:shd w:val="clear" w:fill="FFFFFF"/>
         </w:rPr>
         <w:t>2、输入 touch .gitignore ，生成“.gitignore”文件。</w:t>
@@ -4747,7 +5001,6 @@
           <w:spacing w:val="0"/>
           <w:sz w:val="24"/>
           <w:szCs w:val="24"/>
-          <w:bdr w:val="none" w:color="auto" w:sz="0" w:space="0"/>
           <w:shd w:val="clear" w:fill="FFFFFF"/>
         </w:rPr>
       </w:pPr>
@@ -4760,7 +5013,6 @@
           <w:spacing w:val="0"/>
           <w:sz w:val="24"/>
           <w:szCs w:val="24"/>
-          <w:bdr w:val="none" w:color="auto" w:sz="0" w:space="0"/>
           <w:shd w:val="clear" w:fill="FFFFFF"/>
         </w:rPr>
         <w:t>3、在”.gitignore” 文件里输入你要忽略的文件夹及其文件就可以了。（注意格式）</w:t>
@@ -4790,7 +5042,6 @@
           <w:spacing w:val="0"/>
           <w:sz w:val="24"/>
           <w:szCs w:val="24"/>
-          <w:bdr w:val="none" w:color="auto" w:sz="0" w:space="0"/>
           <w:shd w:val="clear" w:fill="FFFFFF"/>
         </w:rPr>
       </w:pPr>
@@ -4803,7 +5054,6 @@
           <w:spacing w:val="0"/>
           <w:sz w:val="24"/>
           <w:szCs w:val="24"/>
-          <w:bdr w:val="none" w:color="auto" w:sz="0" w:space="0"/>
           <w:shd w:val="clear" w:fill="FFFFFF"/>
         </w:rPr>
         <w:t>.DS_Store</w:t>
@@ -4833,7 +5083,6 @@
           <w:spacing w:val="0"/>
           <w:sz w:val="24"/>
           <w:szCs w:val="24"/>
-          <w:bdr w:val="none" w:color="auto" w:sz="0" w:space="0"/>
           <w:shd w:val="clear" w:fill="FFFFFF"/>
         </w:rPr>
       </w:pPr>
@@ -4846,7 +5095,6 @@
           <w:spacing w:val="0"/>
           <w:sz w:val="24"/>
           <w:szCs w:val="24"/>
-          <w:bdr w:val="none" w:color="auto" w:sz="0" w:space="0"/>
           <w:shd w:val="clear" w:fill="FFFFFF"/>
         </w:rPr>
         <w:t>node_modules/</w:t>
@@ -4876,7 +5124,6 @@
           <w:spacing w:val="0"/>
           <w:sz w:val="24"/>
           <w:szCs w:val="24"/>
-          <w:bdr w:val="none" w:color="auto" w:sz="0" w:space="0"/>
           <w:shd w:val="clear" w:fill="FFFFFF"/>
         </w:rPr>
       </w:pPr>
@@ -4889,7 +5136,6 @@
           <w:spacing w:val="0"/>
           <w:sz w:val="24"/>
           <w:szCs w:val="24"/>
-          <w:bdr w:val="none" w:color="auto" w:sz="0" w:space="0"/>
           <w:shd w:val="clear" w:fill="FFFFFF"/>
         </w:rPr>
         <w:t>dist/</w:t>
@@ -4919,7 +5165,6 @@
           <w:spacing w:val="0"/>
           <w:sz w:val="24"/>
           <w:szCs w:val="24"/>
-          <w:bdr w:val="none" w:color="auto" w:sz="0" w:space="0"/>
           <w:shd w:val="clear" w:fill="FFFFFF"/>
         </w:rPr>
       </w:pPr>
@@ -4932,7 +5177,6 @@
           <w:spacing w:val="0"/>
           <w:sz w:val="24"/>
           <w:szCs w:val="24"/>
-          <w:bdr w:val="none" w:color="auto" w:sz="0" w:space="0"/>
           <w:shd w:val="clear" w:fill="FFFFFF"/>
         </w:rPr>
         <w:t>npm-debug.log</w:t>
@@ -4991,7 +5235,6 @@
           <w:spacing w:val="0"/>
           <w:sz w:val="24"/>
           <w:szCs w:val="24"/>
-          <w:bdr w:val="none" w:color="auto" w:sz="0" w:space="0"/>
           <w:shd w:val="clear" w:fill="FFFFFF"/>
         </w:rPr>
         <w:br w:type="textWrapping"/>
@@ -5018,7 +5261,6 @@
           <w:spacing w:val="0"/>
           <w:sz w:val="24"/>
           <w:szCs w:val="24"/>
-          <w:bdr w:val="none" w:color="auto" w:sz="0" w:space="0"/>
           <w:shd w:val="clear" w:fill="FFFFFF"/>
         </w:rPr>
         <w:br w:type="textWrapping"/>
@@ -5045,7 +5287,6 @@
           <w:spacing w:val="0"/>
           <w:sz w:val="24"/>
           <w:szCs w:val="24"/>
-          <w:bdr w:val="none" w:color="auto" w:sz="0" w:space="0"/>
           <w:shd w:val="clear" w:fill="FFFFFF"/>
         </w:rPr>
         <w:br w:type="textWrapping"/>
@@ -5071,6 +5312,7 @@
         <w:keepLines w:val="0"/>
         <w:widowControl/>
         <w:numPr>
+          <w:ilvl w:val="0"/>
           <w:numId w:val="0"/>
         </w:numPr>
         <w:suppressLineNumbers w:val="0"/>
@@ -5094,6 +5336,8 @@
           <w:shd w:val="clear" w:fill="282A36"/>
         </w:rPr>
       </w:pPr>
+      <w:bookmarkStart w:id="55" w:name="_GoBack"/>
+      <w:bookmarkEnd w:id="55"/>
       <w:r>
         <w:rPr>
           <w:rFonts w:ascii="宋体" w:hAnsi="宋体" w:eastAsia="宋体" w:cs="宋体"/>
@@ -5123,6 +5367,7 @@
         <w:keepLines w:val="0"/>
         <w:widowControl/>
         <w:numPr>
+          <w:ilvl w:val="0"/>
           <w:numId w:val="0"/>
         </w:numPr>
         <w:suppressLineNumbers w:val="0"/>
@@ -5167,6 +5412,7 @@
         <w:keepLines w:val="0"/>
         <w:widowControl/>
         <w:numPr>
+          <w:ilvl w:val="0"/>
           <w:numId w:val="0"/>
         </w:numPr>
         <w:suppressLineNumbers w:val="0"/>
@@ -5334,7 +5580,6 @@
           <w:spacing w:val="0"/>
           <w:sz w:val="24"/>
           <w:szCs w:val="24"/>
-          <w:bdr w:val="none" w:color="auto" w:sz="0" w:space="0"/>
           <w:shd w:val="clear" w:fill="FFFFFF"/>
         </w:rPr>
         <w:t>1）配置语法：</w:t>
@@ -5348,7 +5593,6 @@
           <w:spacing w:val="0"/>
           <w:sz w:val="24"/>
           <w:szCs w:val="24"/>
-          <w:bdr w:val="none" w:color="auto" w:sz="0" w:space="0"/>
           <w:shd w:val="clear" w:fill="FFFFFF"/>
         </w:rPr>
         <w:br w:type="textWrapping"/>
@@ -5362,7 +5606,6 @@
           <w:spacing w:val="0"/>
           <w:sz w:val="24"/>
           <w:szCs w:val="24"/>
-          <w:bdr w:val="none" w:color="auto" w:sz="0" w:space="0"/>
           <w:shd w:val="clear" w:fill="FFFFFF"/>
         </w:rPr>
         <w:t>以斜杠“/”开头表示目录；</w:t>
@@ -5376,7 +5619,6 @@
           <w:spacing w:val="0"/>
           <w:sz w:val="24"/>
           <w:szCs w:val="24"/>
-          <w:bdr w:val="none" w:color="auto" w:sz="0" w:space="0"/>
           <w:shd w:val="clear" w:fill="FFFFFF"/>
         </w:rPr>
         <w:br w:type="textWrapping"/>
@@ -5390,7 +5632,6 @@
           <w:spacing w:val="0"/>
           <w:sz w:val="24"/>
           <w:szCs w:val="24"/>
-          <w:bdr w:val="none" w:color="auto" w:sz="0" w:space="0"/>
           <w:shd w:val="clear" w:fill="FFFFFF"/>
         </w:rPr>
         <w:t>以星号“*”通配多个字符；</w:t>
@@ -5404,7 +5645,6 @@
           <w:spacing w:val="0"/>
           <w:sz w:val="24"/>
           <w:szCs w:val="24"/>
-          <w:bdr w:val="none" w:color="auto" w:sz="0" w:space="0"/>
           <w:shd w:val="clear" w:fill="FFFFFF"/>
         </w:rPr>
         <w:br w:type="textWrapping"/>
@@ -5418,7 +5658,6 @@
           <w:spacing w:val="0"/>
           <w:sz w:val="24"/>
           <w:szCs w:val="24"/>
-          <w:bdr w:val="none" w:color="auto" w:sz="0" w:space="0"/>
           <w:shd w:val="clear" w:fill="FFFFFF"/>
         </w:rPr>
         <w:t>以问号“?”通配单个字符</w:t>
@@ -5432,7 +5671,6 @@
           <w:spacing w:val="0"/>
           <w:sz w:val="24"/>
           <w:szCs w:val="24"/>
-          <w:bdr w:val="none" w:color="auto" w:sz="0" w:space="0"/>
           <w:shd w:val="clear" w:fill="FFFFFF"/>
         </w:rPr>
         <w:br w:type="textWrapping"/>
@@ -5446,7 +5684,6 @@
           <w:spacing w:val="0"/>
           <w:sz w:val="24"/>
           <w:szCs w:val="24"/>
-          <w:bdr w:val="none" w:color="auto" w:sz="0" w:space="0"/>
           <w:shd w:val="clear" w:fill="FFFFFF"/>
         </w:rPr>
         <w:t>以方括号“[]”包含单个字符的匹配列表；</w:t>
@@ -5460,7 +5697,6 @@
           <w:spacing w:val="0"/>
           <w:sz w:val="24"/>
           <w:szCs w:val="24"/>
-          <w:bdr w:val="none" w:color="auto" w:sz="0" w:space="0"/>
           <w:shd w:val="clear" w:fill="FFFFFF"/>
         </w:rPr>
         <w:br w:type="textWrapping"/>
@@ -5474,7 +5710,6 @@
           <w:spacing w:val="0"/>
           <w:sz w:val="24"/>
           <w:szCs w:val="24"/>
-          <w:bdr w:val="none" w:color="auto" w:sz="0" w:space="0"/>
           <w:shd w:val="clear" w:fill="FFFFFF"/>
         </w:rPr>
         <w:t>以叹号“!”表示不忽略(跟踪)匹配到的文件或目录；</w:t>
@@ -5515,7 +5750,6 @@
           <w:spacing w:val="0"/>
           <w:sz w:val="24"/>
           <w:szCs w:val="24"/>
-          <w:bdr w:val="none" w:color="auto" w:sz="0" w:space="0"/>
           <w:shd w:val="clear" w:fill="FFFFFF"/>
         </w:rPr>
         <w:t>此外，git 对于 .ignore 配置文件是按行从上到下进行规则匹配的，意味着如果前面的规则匹配的范围更大，则后面的规则将不会生效；</w:t>
@@ -5556,7 +5790,6 @@
           <w:spacing w:val="0"/>
           <w:sz w:val="24"/>
           <w:szCs w:val="24"/>
-          <w:bdr w:val="none" w:color="auto" w:sz="0" w:space="0"/>
           <w:shd w:val="clear" w:fill="FFFFFF"/>
         </w:rPr>
         <w:t>2）示例说明</w:t>
@@ -5570,7 +5803,6 @@
           <w:spacing w:val="0"/>
           <w:sz w:val="24"/>
           <w:szCs w:val="24"/>
-          <w:bdr w:val="none" w:color="auto" w:sz="0" w:space="0"/>
           <w:shd w:val="clear" w:fill="FFFFFF"/>
         </w:rPr>
         <w:br w:type="textWrapping"/>
@@ -5584,7 +5816,6 @@
           <w:spacing w:val="0"/>
           <w:sz w:val="24"/>
           <w:szCs w:val="24"/>
-          <w:bdr w:val="none" w:color="auto" w:sz="0" w:space="0"/>
           <w:shd w:val="clear" w:fill="FFFFFF"/>
         </w:rPr>
         <w:t>a）规则：fd1/*</w:t>
@@ -5598,7 +5829,6 @@
           <w:spacing w:val="0"/>
           <w:sz w:val="24"/>
           <w:szCs w:val="24"/>
-          <w:bdr w:val="none" w:color="auto" w:sz="0" w:space="0"/>
           <w:shd w:val="clear" w:fill="FFFFFF"/>
         </w:rPr>
         <w:br w:type="textWrapping"/>
@@ -5612,7 +5842,6 @@
           <w:spacing w:val="0"/>
           <w:sz w:val="24"/>
           <w:szCs w:val="24"/>
-          <w:bdr w:val="none" w:color="auto" w:sz="0" w:space="0"/>
           <w:shd w:val="clear" w:fill="FFFFFF"/>
         </w:rPr>
         <w:t>说明：忽略目录 fd1 下的全部内容；注意，不管是根目录下的 /fd1/ 目录，还是某个子目录 /child/fd1/ 目录，都会被忽略；</w:t>
@@ -5626,7 +5855,6 @@
           <w:spacing w:val="0"/>
           <w:sz w:val="24"/>
           <w:szCs w:val="24"/>
-          <w:bdr w:val="none" w:color="auto" w:sz="0" w:space="0"/>
           <w:shd w:val="clear" w:fill="FFFFFF"/>
         </w:rPr>
         <w:br w:type="textWrapping"/>
@@ -5640,7 +5868,6 @@
           <w:spacing w:val="0"/>
           <w:sz w:val="24"/>
           <w:szCs w:val="24"/>
-          <w:bdr w:val="none" w:color="auto" w:sz="0" w:space="0"/>
           <w:shd w:val="clear" w:fill="FFFFFF"/>
         </w:rPr>
         <w:t>b）规则：/fd1/*</w:t>
@@ -5654,7 +5881,6 @@
           <w:spacing w:val="0"/>
           <w:sz w:val="24"/>
           <w:szCs w:val="24"/>
-          <w:bdr w:val="none" w:color="auto" w:sz="0" w:space="0"/>
           <w:shd w:val="clear" w:fill="FFFFFF"/>
         </w:rPr>
         <w:br w:type="textWrapping"/>
@@ -5668,7 +5894,6 @@
           <w:spacing w:val="0"/>
           <w:sz w:val="24"/>
           <w:szCs w:val="24"/>
-          <w:bdr w:val="none" w:color="auto" w:sz="0" w:space="0"/>
           <w:shd w:val="clear" w:fill="FFFFFF"/>
         </w:rPr>
         <w:t>说明：忽略根目录下的 /fd1/ 目录的全部内容；</w:t>
@@ -5682,7 +5907,6 @@
           <w:spacing w:val="0"/>
           <w:sz w:val="24"/>
           <w:szCs w:val="24"/>
-          <w:bdr w:val="none" w:color="auto" w:sz="0" w:space="0"/>
           <w:shd w:val="clear" w:fill="FFFFFF"/>
         </w:rPr>
         <w:br w:type="textWrapping"/>
@@ -5696,7 +5920,6 @@
           <w:spacing w:val="0"/>
           <w:sz w:val="24"/>
           <w:szCs w:val="24"/>
-          <w:bdr w:val="none" w:color="auto" w:sz="0" w:space="0"/>
           <w:shd w:val="clear" w:fill="FFFFFF"/>
         </w:rPr>
         <w:t>c）规则：</w:t>
@@ -5710,7 +5933,6 @@
           <w:spacing w:val="0"/>
           <w:sz w:val="24"/>
           <w:szCs w:val="24"/>
-          <w:bdr w:val="none" w:color="auto" w:sz="0" w:space="0"/>
           <w:shd w:val="clear" w:fill="FFFFFF"/>
         </w:rPr>
         <w:br w:type="textWrapping"/>
@@ -5724,7 +5946,6 @@
           <w:spacing w:val="0"/>
           <w:sz w:val="24"/>
           <w:szCs w:val="24"/>
-          <w:bdr w:val="none" w:color="auto" w:sz="0" w:space="0"/>
           <w:shd w:val="clear" w:fill="FFFFFF"/>
         </w:rPr>
         <w:t>/*</w:t>
@@ -5738,7 +5959,6 @@
           <w:spacing w:val="0"/>
           <w:sz w:val="24"/>
           <w:szCs w:val="24"/>
-          <w:bdr w:val="none" w:color="auto" w:sz="0" w:space="0"/>
           <w:shd w:val="clear" w:fill="FFFFFF"/>
         </w:rPr>
         <w:br w:type="textWrapping"/>
@@ -5752,7 +5972,6 @@
           <w:spacing w:val="0"/>
           <w:sz w:val="24"/>
           <w:szCs w:val="24"/>
-          <w:bdr w:val="none" w:color="auto" w:sz="0" w:space="0"/>
           <w:shd w:val="clear" w:fill="FFFFFF"/>
         </w:rPr>
         <w:t>!.gitignore</w:t>
@@ -5766,7 +5985,6 @@
           <w:spacing w:val="0"/>
           <w:sz w:val="24"/>
           <w:szCs w:val="24"/>
-          <w:bdr w:val="none" w:color="auto" w:sz="0" w:space="0"/>
           <w:shd w:val="clear" w:fill="FFFFFF"/>
         </w:rPr>
         <w:br w:type="textWrapping"/>
@@ -5780,7 +5998,6 @@
           <w:spacing w:val="0"/>
           <w:sz w:val="24"/>
           <w:szCs w:val="24"/>
-          <w:bdr w:val="none" w:color="auto" w:sz="0" w:space="0"/>
           <w:shd w:val="clear" w:fill="FFFFFF"/>
         </w:rPr>
         <w:t>!/fw/bin/</w:t>
@@ -5794,7 +6011,6 @@
           <w:spacing w:val="0"/>
           <w:sz w:val="24"/>
           <w:szCs w:val="24"/>
-          <w:bdr w:val="none" w:color="auto" w:sz="0" w:space="0"/>
           <w:shd w:val="clear" w:fill="FFFFFF"/>
         </w:rPr>
         <w:br w:type="textWrapping"/>
@@ -5808,7 +6024,6 @@
           <w:spacing w:val="0"/>
           <w:sz w:val="24"/>
           <w:szCs w:val="24"/>
-          <w:bdr w:val="none" w:color="auto" w:sz="0" w:space="0"/>
           <w:shd w:val="clear" w:fill="FFFFFF"/>
         </w:rPr>
         <w:t>!/fw/sf/</w:t>
@@ -5822,7 +6037,6 @@
           <w:spacing w:val="0"/>
           <w:sz w:val="24"/>
           <w:szCs w:val="24"/>
-          <w:bdr w:val="none" w:color="auto" w:sz="0" w:space="0"/>
           <w:shd w:val="clear" w:fill="FFFFFF"/>
         </w:rPr>
         <w:br w:type="textWrapping"/>
@@ -5836,7 +6050,6 @@
           <w:spacing w:val="0"/>
           <w:sz w:val="24"/>
           <w:szCs w:val="24"/>
-          <w:bdr w:val="none" w:color="auto" w:sz="0" w:space="0"/>
           <w:shd w:val="clear" w:fill="FFFFFF"/>
         </w:rPr>
         <w:t>说明：忽略全部内容，但是不忽略 .gitignore 文件、根目录下的 /fw/bin/ 和 /fw/sf/ 目录；</w:t>
@@ -5877,7 +6090,6 @@
           <w:spacing w:val="0"/>
           <w:sz w:val="24"/>
           <w:szCs w:val="24"/>
-          <w:bdr w:val="none" w:color="auto" w:sz="0" w:space="0"/>
           <w:shd w:val="clear" w:fill="FFFFFF"/>
         </w:rPr>
         <w:t>5、操作方法</w:t>
@@ -5918,7 +6130,6 @@
           <w:spacing w:val="0"/>
           <w:sz w:val="24"/>
           <w:szCs w:val="24"/>
-          <w:bdr w:val="none" w:color="auto" w:sz="0" w:space="0"/>
           <w:shd w:val="clear" w:fill="FFFFFF"/>
         </w:rPr>
         <w:t>一是常规的windows操作</w:t>
@@ -5957,7 +6168,6 @@
           <w:spacing w:val="0"/>
           <w:sz w:val="24"/>
           <w:szCs w:val="24"/>
-          <w:bdr w:val="none" w:color="auto" w:sz="0" w:space="0"/>
           <w:shd w:val="clear" w:fill="FFFFFF"/>
         </w:rPr>
         <w:t>根目录下创建gitignore.txt；</w:t>
@@ -5996,14 +6206,13 @@
           <w:spacing w:val="0"/>
           <w:sz w:val="24"/>
           <w:szCs w:val="24"/>
-          <w:bdr w:val="none" w:color="auto" w:sz="0" w:space="0"/>
           <w:shd w:val="clear" w:fill="FFFFFF"/>
         </w:rPr>
         <w:t>编辑gitignore.txt，写下你的规则，例如加上</w:t>
       </w:r>
       <w:r>
         <w:rPr>
-          <w:rStyle w:val="11"/>
+          <w:rStyle w:val="12"/>
           <w:rFonts w:ascii="Droid Sans Mono" w:hAnsi="Droid Sans Mono" w:eastAsia="Droid Sans Mono" w:cs="Droid Sans Mono"/>
           <w:b w:val="0"/>
           <w:i w:val="0"/>
@@ -6012,7 +6221,6 @@
           <w:spacing w:val="0"/>
           <w:sz w:val="24"/>
           <w:szCs w:val="24"/>
-          <w:bdr w:val="none" w:color="auto" w:sz="0" w:space="0"/>
           <w:shd w:val="clear" w:fill="FFFFFF"/>
         </w:rPr>
         <w:t>node_modules/</w:t>
@@ -6027,7 +6235,6 @@
           <w:spacing w:val="0"/>
           <w:sz w:val="24"/>
           <w:szCs w:val="24"/>
-          <w:bdr w:val="none" w:color="auto" w:sz="0" w:space="0"/>
           <w:shd w:val="clear" w:fill="FFFFFF"/>
         </w:rPr>
         <w:t>；</w:t>
@@ -6066,7 +6273,6 @@
           <w:spacing w:val="0"/>
           <w:sz w:val="24"/>
           <w:szCs w:val="24"/>
-          <w:bdr w:val="none" w:color="auto" w:sz="0" w:space="0"/>
           <w:shd w:val="clear" w:fill="FFFFFF"/>
         </w:rPr>
         <w:t>打开命令行窗口，切换到根目录（可以直接在文件夹上面的地址栏输入cmd回车）；</w:t>
@@ -6105,14 +6311,13 @@
           <w:spacing w:val="0"/>
           <w:sz w:val="24"/>
           <w:szCs w:val="24"/>
-          <w:bdr w:val="none" w:color="auto" w:sz="0" w:space="0"/>
           <w:shd w:val="clear" w:fill="FFFFFF"/>
         </w:rPr>
         <w:t>执行命令</w:t>
       </w:r>
       <w:r>
         <w:rPr>
-          <w:rStyle w:val="11"/>
+          <w:rStyle w:val="12"/>
           <w:rFonts w:hint="default" w:ascii="Droid Sans Mono" w:hAnsi="Droid Sans Mono" w:eastAsia="Droid Sans Mono" w:cs="Droid Sans Mono"/>
           <w:b w:val="0"/>
           <w:i w:val="0"/>
@@ -6121,7 +6326,6 @@
           <w:spacing w:val="0"/>
           <w:sz w:val="24"/>
           <w:szCs w:val="24"/>
-          <w:bdr w:val="none" w:color="auto" w:sz="0" w:space="0"/>
           <w:shd w:val="clear" w:fill="FFFFFF"/>
         </w:rPr>
         <w:t>ren gitignore.txt .gitignore</w:t>
@@ -6136,7 +6340,6 @@
           <w:spacing w:val="0"/>
           <w:sz w:val="24"/>
           <w:szCs w:val="24"/>
-          <w:bdr w:val="none" w:color="auto" w:sz="0" w:space="0"/>
           <w:shd w:val="clear" w:fill="FFFFFF"/>
         </w:rPr>
         <w:t>。</w:t>
@@ -6177,7 +6380,6 @@
           <w:spacing w:val="0"/>
           <w:sz w:val="24"/>
           <w:szCs w:val="24"/>
-          <w:bdr w:val="none" w:color="auto" w:sz="0" w:space="0"/>
           <w:shd w:val="clear" w:fill="FFFFFF"/>
         </w:rPr>
         <w:t>二是用Git Bash</w:t>
@@ -6216,7 +6418,6 @@
           <w:spacing w:val="0"/>
           <w:sz w:val="24"/>
           <w:szCs w:val="24"/>
-          <w:bdr w:val="none" w:color="auto" w:sz="0" w:space="0"/>
           <w:shd w:val="clear" w:fill="FFFFFF"/>
         </w:rPr>
         <w:t>根目录下右键选择“Git Bash Here”进入bash命令窗口；</w:t>
@@ -6255,14 +6456,13 @@
           <w:spacing w:val="0"/>
           <w:sz w:val="24"/>
           <w:szCs w:val="24"/>
-          <w:bdr w:val="none" w:color="auto" w:sz="0" w:space="0"/>
           <w:shd w:val="clear" w:fill="FFFFFF"/>
         </w:rPr>
         <w:t>输入</w:t>
       </w:r>
       <w:r>
         <w:rPr>
-          <w:rStyle w:val="11"/>
+          <w:rStyle w:val="12"/>
           <w:rFonts w:hint="default" w:ascii="Droid Sans Mono" w:hAnsi="Droid Sans Mono" w:eastAsia="Droid Sans Mono" w:cs="Droid Sans Mono"/>
           <w:b w:val="0"/>
           <w:i w:val="0"/>
@@ -6271,7 +6471,6 @@
           <w:spacing w:val="0"/>
           <w:sz w:val="24"/>
           <w:szCs w:val="24"/>
-          <w:bdr w:val="none" w:color="auto" w:sz="0" w:space="0"/>
           <w:shd w:val="clear" w:fill="FFFFFF"/>
         </w:rPr>
         <w:t>vim .gitignore</w:t>
@@ -6286,7 +6485,6 @@
           <w:spacing w:val="0"/>
           <w:sz w:val="24"/>
           <w:szCs w:val="24"/>
-          <w:bdr w:val="none" w:color="auto" w:sz="0" w:space="0"/>
           <w:shd w:val="clear" w:fill="FFFFFF"/>
         </w:rPr>
         <w:t>命令，打开文件（没有文件会自动创建）；</w:t>
@@ -6325,14 +6523,13 @@
           <w:spacing w:val="0"/>
           <w:sz w:val="24"/>
           <w:szCs w:val="24"/>
-          <w:bdr w:val="none" w:color="auto" w:sz="0" w:space="0"/>
           <w:shd w:val="clear" w:fill="FFFFFF"/>
         </w:rPr>
         <w:t>按</w:t>
       </w:r>
       <w:r>
         <w:rPr>
-          <w:rStyle w:val="11"/>
+          <w:rStyle w:val="12"/>
           <w:rFonts w:hint="default" w:ascii="Droid Sans Mono" w:hAnsi="Droid Sans Mono" w:eastAsia="Droid Sans Mono" w:cs="Droid Sans Mono"/>
           <w:b w:val="0"/>
           <w:i w:val="0"/>
@@ -6341,7 +6538,6 @@
           <w:spacing w:val="0"/>
           <w:sz w:val="24"/>
           <w:szCs w:val="24"/>
-          <w:bdr w:val="none" w:color="auto" w:sz="0" w:space="0"/>
           <w:shd w:val="clear" w:fill="FFFFFF"/>
         </w:rPr>
         <w:t>i</w:t>
@@ -6356,14 +6552,13 @@
           <w:spacing w:val="0"/>
           <w:sz w:val="24"/>
           <w:szCs w:val="24"/>
-          <w:bdr w:val="none" w:color="auto" w:sz="0" w:space="0"/>
           <w:shd w:val="clear" w:fill="FFFFFF"/>
         </w:rPr>
         <w:t>键切换到编辑状态，输入规则，例如</w:t>
       </w:r>
       <w:r>
         <w:rPr>
-          <w:rStyle w:val="11"/>
+          <w:rStyle w:val="12"/>
           <w:rFonts w:hint="default" w:ascii="Droid Sans Mono" w:hAnsi="Droid Sans Mono" w:eastAsia="Droid Sans Mono" w:cs="Droid Sans Mono"/>
           <w:b w:val="0"/>
           <w:i w:val="0"/>
@@ -6372,7 +6567,6 @@
           <w:spacing w:val="0"/>
           <w:sz w:val="24"/>
           <w:szCs w:val="24"/>
-          <w:bdr w:val="none" w:color="auto" w:sz="0" w:space="0"/>
           <w:shd w:val="clear" w:fill="FFFFFF"/>
         </w:rPr>
         <w:t>node_modules/</w:t>
@@ -6387,14 +6581,13 @@
           <w:spacing w:val="0"/>
           <w:sz w:val="24"/>
           <w:szCs w:val="24"/>
-          <w:bdr w:val="none" w:color="auto" w:sz="0" w:space="0"/>
           <w:shd w:val="clear" w:fill="FFFFFF"/>
         </w:rPr>
         <w:t>，然后按</w:t>
       </w:r>
       <w:r>
         <w:rPr>
-          <w:rStyle w:val="11"/>
+          <w:rStyle w:val="12"/>
           <w:rFonts w:hint="default" w:ascii="Droid Sans Mono" w:hAnsi="Droid Sans Mono" w:eastAsia="Droid Sans Mono" w:cs="Droid Sans Mono"/>
           <w:b w:val="0"/>
           <w:i w:val="0"/>
@@ -6403,7 +6596,6 @@
           <w:spacing w:val="0"/>
           <w:sz w:val="24"/>
           <w:szCs w:val="24"/>
-          <w:bdr w:val="none" w:color="auto" w:sz="0" w:space="0"/>
           <w:shd w:val="clear" w:fill="FFFFFF"/>
         </w:rPr>
         <w:t>Esc</w:t>
@@ -6418,14 +6610,13 @@
           <w:spacing w:val="0"/>
           <w:sz w:val="24"/>
           <w:szCs w:val="24"/>
-          <w:bdr w:val="none" w:color="auto" w:sz="0" w:space="0"/>
           <w:shd w:val="clear" w:fill="FFFFFF"/>
         </w:rPr>
         <w:t>键退出编辑，输入</w:t>
       </w:r>
       <w:r>
         <w:rPr>
-          <w:rStyle w:val="11"/>
+          <w:rStyle w:val="12"/>
           <w:rFonts w:hint="default" w:ascii="Droid Sans Mono" w:hAnsi="Droid Sans Mono" w:eastAsia="Droid Sans Mono" w:cs="Droid Sans Mono"/>
           <w:b w:val="0"/>
           <w:i w:val="0"/>
@@ -6434,7 +6625,6 @@
           <w:spacing w:val="0"/>
           <w:sz w:val="24"/>
           <w:szCs w:val="24"/>
-          <w:bdr w:val="none" w:color="auto" w:sz="0" w:space="0"/>
           <w:shd w:val="clear" w:fill="FFFFFF"/>
         </w:rPr>
         <w:t>:wq</w:t>
@@ -6449,7 +6639,6 @@
           <w:spacing w:val="0"/>
           <w:sz w:val="24"/>
           <w:szCs w:val="24"/>
-          <w:bdr w:val="none" w:color="auto" w:sz="0" w:space="0"/>
           <w:shd w:val="clear" w:fill="FFFFFF"/>
         </w:rPr>
         <w:t>保存退出。</w:t>
@@ -6491,7 +6680,6 @@
           <w:spacing w:val="0"/>
           <w:sz w:val="24"/>
           <w:szCs w:val="24"/>
-          <w:bdr w:val="none" w:color="auto" w:sz="0" w:space="0"/>
           <w:shd w:val="clear" w:fill="FFFFFF"/>
         </w:rPr>
         <w:t>最后需要强调的一点是，如果你不慎在创建.gitignore文件之前就push了项目，那么即使你在.gitignore文件中写入新的过滤规则，这些规则也不会起作用，Git仍然会对所有文件进行版本管理。</w:t>
@@ -6505,7 +6693,6 @@
           <w:spacing w:val="0"/>
           <w:sz w:val="24"/>
           <w:szCs w:val="24"/>
-          <w:bdr w:val="none" w:color="auto" w:sz="0" w:space="0"/>
           <w:shd w:val="clear" w:fill="FFFFFF"/>
         </w:rPr>
         <w:br w:type="textWrapping"/>
@@ -6519,7 +6706,6 @@
           <w:spacing w:val="0"/>
           <w:sz w:val="24"/>
           <w:szCs w:val="24"/>
-          <w:bdr w:val="none" w:color="auto" w:sz="0" w:space="0"/>
           <w:shd w:val="clear" w:fill="FFFFFF"/>
         </w:rPr>
         <w:t>简单来说，出现这种问题的原因就是Git已经开始管理这些文件了，所以你无法再通过过滤规则过滤它们。因此一定要养成在项目开始就创建.gitignore文件的习惯，否则一旦push，处理起来会非常麻烦。</w:t>
@@ -6631,7 +6817,7 @@
       </w:r>
       <w:r>
         <w:rPr>
-          <w:rStyle w:val="11"/>
+          <w:rStyle w:val="12"/>
           <w:rFonts w:ascii="Consolas" w:hAnsi="Consolas" w:cs="Consolas"/>
           <w:color w:val="C7254E"/>
           <w:sz w:val="21"/>
@@ -6649,7 +6835,7 @@
       </w:r>
       <w:r>
         <w:rPr>
-          <w:rStyle w:val="11"/>
+          <w:rStyle w:val="12"/>
           <w:rFonts w:ascii="Consolas" w:hAnsi="Consolas" w:cs="Consolas"/>
           <w:color w:val="C7254E"/>
           <w:sz w:val="21"/>
@@ -6691,7 +6877,7 @@
         <w:shd w:val="clear" w:color="auto" w:fill="F6F8FA"/>
         <w:spacing w:after="360" w:line="330" w:lineRule="atLeast"/>
         <w:rPr>
-          <w:rStyle w:val="11"/>
+          <w:rStyle w:val="12"/>
           <w:rFonts w:ascii="Consolas" w:hAnsi="Consolas" w:cs="Consolas"/>
           <w:color w:val="000000"/>
           <w:sz w:val="21"/>
@@ -6701,7 +6887,7 @@
       </w:pPr>
       <w:r>
         <w:rPr>
-          <w:rStyle w:val="11"/>
+          <w:rStyle w:val="12"/>
           <w:rFonts w:ascii="Consolas" w:hAnsi="Consolas" w:cs="Consolas"/>
           <w:color w:val="000000"/>
           <w:sz w:val="21"/>
@@ -6717,7 +6903,7 @@
         <w:shd w:val="clear" w:color="auto" w:fill="F6F8FA"/>
         <w:spacing w:after="360" w:line="330" w:lineRule="atLeast"/>
         <w:rPr>
-          <w:rStyle w:val="11"/>
+          <w:rStyle w:val="12"/>
           <w:rFonts w:ascii="Consolas" w:hAnsi="Consolas" w:cs="Consolas"/>
           <w:color w:val="000000"/>
           <w:sz w:val="21"/>
@@ -6727,7 +6913,7 @@
       </w:pPr>
       <w:r>
         <w:rPr>
-          <w:rStyle w:val="11"/>
+          <w:rStyle w:val="12"/>
           <w:rFonts w:ascii="Consolas" w:hAnsi="Consolas" w:cs="Consolas"/>
           <w:color w:val="000000"/>
           <w:sz w:val="21"/>
@@ -6743,7 +6929,7 @@
         <w:shd w:val="clear" w:color="auto" w:fill="F6F8FA"/>
         <w:spacing w:line="330" w:lineRule="atLeast"/>
         <w:rPr>
-          <w:rStyle w:val="11"/>
+          <w:rStyle w:val="12"/>
           <w:rFonts w:ascii="Consolas" w:hAnsi="Consolas" w:cs="Consolas"/>
           <w:color w:val="000000"/>
           <w:sz w:val="21"/>
@@ -6753,7 +6939,7 @@
       </w:pPr>
       <w:r>
         <w:rPr>
-          <w:rStyle w:val="11"/>
+          <w:rStyle w:val="12"/>
           <w:rFonts w:ascii="Consolas" w:hAnsi="Consolas" w:cs="Consolas"/>
           <w:color w:val="000000"/>
           <w:sz w:val="21"/>
@@ -6775,7 +6961,7 @@
       </w:r>
       <w:r>
         <w:rPr>
-          <w:rStyle w:val="11"/>
+          <w:rStyle w:val="12"/>
           <w:rFonts w:ascii="Consolas" w:hAnsi="Consolas" w:cs="Consolas"/>
           <w:color w:val="000000"/>
           <w:sz w:val="21"/>
@@ -6797,7 +6983,7 @@
       </w:r>
       <w:r>
         <w:rPr>
-          <w:rStyle w:val="11"/>
+          <w:rStyle w:val="12"/>
           <w:rFonts w:ascii="Consolas" w:hAnsi="Consolas" w:cs="Consolas"/>
           <w:color w:val="000000"/>
           <w:sz w:val="21"/>
@@ -6813,7 +6999,7 @@
         <w:shd w:val="clear" w:color="auto" w:fill="F6F8FA"/>
         <w:spacing w:line="330" w:lineRule="atLeast"/>
         <w:rPr>
-          <w:rStyle w:val="11"/>
+          <w:rStyle w:val="12"/>
           <w:rFonts w:ascii="Consolas" w:hAnsi="Consolas" w:cs="Consolas"/>
           <w:color w:val="000000"/>
           <w:sz w:val="21"/>
@@ -6823,7 +7009,7 @@
       </w:pPr>
       <w:r>
         <w:rPr>
-          <w:rStyle w:val="11"/>
+          <w:rStyle w:val="12"/>
           <w:rFonts w:ascii="Consolas" w:hAnsi="Consolas" w:cs="Consolas"/>
           <w:color w:val="000000"/>
           <w:sz w:val="21"/>
@@ -6845,7 +7031,7 @@
       </w:r>
       <w:r>
         <w:rPr>
-          <w:rStyle w:val="11"/>
+          <w:rStyle w:val="12"/>
           <w:rFonts w:ascii="Consolas" w:hAnsi="Consolas" w:cs="Consolas"/>
           <w:color w:val="000000"/>
           <w:sz w:val="21"/>
@@ -6867,7 +7053,7 @@
       </w:r>
       <w:r>
         <w:rPr>
-          <w:rStyle w:val="11"/>
+          <w:rStyle w:val="12"/>
           <w:rFonts w:ascii="Consolas" w:hAnsi="Consolas" w:cs="Consolas"/>
           <w:color w:val="000000"/>
           <w:sz w:val="21"/>
@@ -6883,7 +7069,7 @@
         <w:shd w:val="clear" w:color="auto" w:fill="F6F8FA"/>
         <w:spacing w:line="330" w:lineRule="atLeast"/>
         <w:rPr>
-          <w:rStyle w:val="11"/>
+          <w:rStyle w:val="12"/>
           <w:rFonts w:ascii="Consolas" w:hAnsi="Consolas" w:cs="Consolas"/>
           <w:color w:val="000000"/>
           <w:sz w:val="21"/>
@@ -6893,7 +7079,7 @@
       </w:pPr>
       <w:r>
         <w:rPr>
-          <w:rStyle w:val="11"/>
+          <w:rStyle w:val="12"/>
           <w:rFonts w:ascii="Consolas" w:hAnsi="Consolas" w:cs="Consolas"/>
           <w:color w:val="000000"/>
           <w:sz w:val="21"/>
@@ -6915,7 +7101,7 @@
       </w:r>
       <w:r>
         <w:rPr>
-          <w:rStyle w:val="11"/>
+          <w:rStyle w:val="12"/>
           <w:rFonts w:ascii="Consolas" w:hAnsi="Consolas" w:cs="Consolas"/>
           <w:color w:val="000000"/>
           <w:sz w:val="21"/>
@@ -6937,7 +7123,7 @@
       </w:r>
       <w:r>
         <w:rPr>
-          <w:rStyle w:val="11"/>
+          <w:rStyle w:val="12"/>
           <w:rFonts w:ascii="Consolas" w:hAnsi="Consolas" w:cs="Consolas"/>
           <w:color w:val="000000"/>
           <w:sz w:val="21"/>
@@ -6963,7 +7149,7 @@
       </w:pPr>
       <w:r>
         <w:rPr>
-          <w:rStyle w:val="11"/>
+          <w:rStyle w:val="12"/>
           <w:rFonts w:ascii="Consolas" w:hAnsi="Consolas" w:cs="Consolas"/>
           <w:color w:val="000000"/>
           <w:sz w:val="21"/>
@@ -6985,7 +7171,7 @@
       </w:r>
       <w:r>
         <w:rPr>
-          <w:rStyle w:val="11"/>
+          <w:rStyle w:val="12"/>
           <w:rFonts w:ascii="Consolas" w:hAnsi="Consolas" w:cs="Consolas"/>
           <w:color w:val="000000"/>
           <w:sz w:val="21"/>
@@ -7484,7 +7670,7 @@
         <w:shd w:val="clear" w:color="auto" w:fill="F6F8FA"/>
         <w:spacing w:line="330" w:lineRule="atLeast"/>
         <w:rPr>
-          <w:rStyle w:val="11"/>
+          <w:rStyle w:val="12"/>
           <w:rFonts w:ascii="Consolas" w:hAnsi="Consolas" w:cs="Consolas"/>
           <w:color w:val="000000"/>
           <w:sz w:val="21"/>
@@ -7505,7 +7691,7 @@
       </w:r>
       <w:r>
         <w:rPr>
-          <w:rStyle w:val="11"/>
+          <w:rStyle w:val="12"/>
           <w:rFonts w:ascii="Consolas" w:hAnsi="Consolas" w:cs="Consolas"/>
           <w:color w:val="000000"/>
           <w:sz w:val="21"/>
@@ -7531,7 +7717,7 @@
       </w:pPr>
       <w:r>
         <w:rPr>
-          <w:rStyle w:val="11"/>
+          <w:rStyle w:val="12"/>
           <w:rFonts w:ascii="Consolas" w:hAnsi="Consolas" w:cs="Consolas"/>
           <w:color w:val="000000"/>
           <w:sz w:val="21"/>
@@ -7553,7 +7739,7 @@
       </w:r>
       <w:r>
         <w:rPr>
-          <w:rStyle w:val="11"/>
+          <w:rStyle w:val="12"/>
           <w:rFonts w:ascii="Consolas" w:hAnsi="Consolas" w:cs="Consolas"/>
           <w:color w:val="000000"/>
           <w:sz w:val="21"/>
@@ -7779,7 +7965,7 @@
         <w:shd w:val="clear" w:color="auto" w:fill="F6F8FA"/>
         <w:spacing w:line="330" w:lineRule="atLeast"/>
         <w:rPr>
-          <w:rStyle w:val="11"/>
+          <w:rStyle w:val="12"/>
           <w:rFonts w:ascii="Consolas" w:hAnsi="Consolas" w:cs="Consolas"/>
           <w:color w:val="000000"/>
           <w:sz w:val="21"/>
@@ -7800,7 +7986,7 @@
       </w:r>
       <w:r>
         <w:rPr>
-          <w:rStyle w:val="11"/>
+          <w:rStyle w:val="12"/>
           <w:rFonts w:ascii="Consolas" w:hAnsi="Consolas" w:cs="Consolas"/>
           <w:color w:val="000000"/>
           <w:sz w:val="21"/>
@@ -7826,7 +8012,7 @@
       </w:pPr>
       <w:r>
         <w:rPr>
-          <w:rStyle w:val="11"/>
+          <w:rStyle w:val="12"/>
           <w:rFonts w:ascii="Consolas" w:hAnsi="Consolas" w:cs="Consolas"/>
           <w:color w:val="000000"/>
           <w:sz w:val="21"/>
@@ -7848,7 +8034,7 @@
       </w:r>
       <w:r>
         <w:rPr>
-          <w:rStyle w:val="11"/>
+          <w:rStyle w:val="12"/>
           <w:rFonts w:ascii="Consolas" w:hAnsi="Consolas" w:cs="Consolas"/>
           <w:color w:val="000000"/>
           <w:sz w:val="21"/>
@@ -7875,7 +8061,7 @@
         <w:shd w:val="clear" w:color="auto" w:fill="F6F8FA"/>
         <w:spacing w:line="330" w:lineRule="atLeast"/>
         <w:rPr>
-          <w:rStyle w:val="11"/>
+          <w:rStyle w:val="12"/>
           <w:rFonts w:ascii="Consolas" w:hAnsi="Consolas" w:cs="Consolas"/>
           <w:color w:val="000000"/>
           <w:sz w:val="21"/>
@@ -7896,7 +8082,7 @@
       </w:r>
       <w:r>
         <w:rPr>
-          <w:rStyle w:val="11"/>
+          <w:rStyle w:val="12"/>
           <w:rFonts w:ascii="Consolas" w:hAnsi="Consolas" w:cs="Consolas"/>
           <w:color w:val="000000"/>
           <w:sz w:val="21"/>
@@ -7920,7 +8106,7 @@
       </w:pPr>
       <w:r>
         <w:rPr>
-          <w:rStyle w:val="11"/>
+          <w:rStyle w:val="12"/>
           <w:rFonts w:ascii="Consolas" w:hAnsi="Consolas" w:cs="Consolas"/>
           <w:color w:val="000000"/>
           <w:sz w:val="21"/>
@@ -8043,13 +8229,13 @@
       </w:r>
       <w:r>
         <w:rPr>
-          <w:rStyle w:val="10"/>
+          <w:rStyle w:val="11"/>
         </w:rPr>
         <w:t>https://www.mercurial-scm.org/</w:t>
       </w:r>
       <w:r>
         <w:rPr>
-          <w:rStyle w:val="10"/>
+          <w:rStyle w:val="11"/>
         </w:rPr>
         <w:fldChar w:fldCharType="end"/>
       </w:r>
@@ -8093,13 +8279,13 @@
       </w:r>
       <w:r>
         <w:rPr>
-          <w:rStyle w:val="10"/>
+          <w:rStyle w:val="11"/>
         </w:rPr>
         <w:t>https://www.cnblogs.com/wdlhao/p/9022511.html</w:t>
       </w:r>
       <w:r>
         <w:rPr>
-          <w:rStyle w:val="10"/>
+          <w:rStyle w:val="11"/>
         </w:rPr>
         <w:fldChar w:fldCharType="end"/>
       </w:r>
@@ -8177,7 +8363,7 @@
       <w:pPr>
         <w:jc w:val="left"/>
         <w:rPr>
-          <w:rStyle w:val="9"/>
+          <w:rStyle w:val="10"/>
           <w:rFonts w:hint="eastAsia" w:ascii="黑体" w:hAnsi="黑体" w:eastAsia="黑体" w:cs="黑体"/>
           <w:b/>
           <w:i w:val="0"/>
@@ -8191,7 +8377,7 @@
       </w:pPr>
       <w:r>
         <w:rPr>
-          <w:rStyle w:val="9"/>
+          <w:rStyle w:val="10"/>
           <w:rFonts w:hint="eastAsia" w:ascii="黑体" w:hAnsi="黑体" w:eastAsia="黑体" w:cs="黑体"/>
           <w:b/>
           <w:i w:val="0"/>
@@ -8210,7 +8396,7 @@
         <w:ind w:firstLine="420" w:firstLineChars="0"/>
         <w:jc w:val="left"/>
         <w:rPr>
-          <w:rStyle w:val="9"/>
+          <w:rStyle w:val="10"/>
           <w:rFonts w:hint="eastAsia" w:ascii="黑体" w:hAnsi="黑体" w:eastAsia="黑体" w:cs="黑体"/>
           <w:b/>
           <w:i w:val="0"/>
@@ -8224,7 +8410,7 @@
       </w:pPr>
       <w:r>
         <w:rPr>
-          <w:rStyle w:val="9"/>
+          <w:rStyle w:val="10"/>
           <w:rFonts w:hint="eastAsia" w:ascii="黑体" w:hAnsi="黑体" w:eastAsia="黑体" w:cs="黑体"/>
           <w:b/>
           <w:i w:val="0"/>
@@ -8239,7 +8425,7 @@
       </w:r>
       <w:r>
         <w:rPr>
-          <w:rStyle w:val="11"/>
+          <w:rStyle w:val="12"/>
           <w:rFonts w:hint="eastAsia" w:ascii="黑体" w:hAnsi="黑体" w:eastAsia="黑体" w:cs="黑体"/>
           <w:b/>
           <w:i w:val="0"/>
@@ -8254,7 +8440,7 @@
       </w:r>
       <w:r>
         <w:rPr>
-          <w:rStyle w:val="9"/>
+          <w:rStyle w:val="10"/>
           <w:rFonts w:hint="eastAsia" w:ascii="黑体" w:hAnsi="黑体" w:eastAsia="黑体" w:cs="黑体"/>
           <w:b/>
           <w:i w:val="0"/>
@@ -8269,7 +8455,7 @@
       </w:r>
       <w:r>
         <w:rPr>
-          <w:rStyle w:val="9"/>
+          <w:rStyle w:val="10"/>
           <w:rFonts w:hint="eastAsia" w:ascii="黑体" w:hAnsi="黑体" w:eastAsia="黑体" w:cs="黑体"/>
           <w:b/>
           <w:i w:val="0"/>
@@ -8285,7 +8471,7 @@
       </w:r>
       <w:r>
         <w:rPr>
-          <w:rStyle w:val="11"/>
+          <w:rStyle w:val="12"/>
           <w:rFonts w:hint="eastAsia" w:ascii="黑体" w:hAnsi="黑体" w:eastAsia="黑体" w:cs="黑体"/>
           <w:b/>
           <w:i w:val="0"/>
@@ -8300,7 +8486,7 @@
       </w:r>
       <w:r>
         <w:rPr>
-          <w:rStyle w:val="9"/>
+          <w:rStyle w:val="10"/>
           <w:rFonts w:hint="eastAsia" w:ascii="黑体" w:hAnsi="黑体" w:eastAsia="黑体" w:cs="黑体"/>
           <w:b/>
           <w:i w:val="0"/>
@@ -8325,7 +8511,7 @@
       </w:pPr>
       <w:r>
         <w:rPr>
-          <w:rStyle w:val="9"/>
+          <w:rStyle w:val="10"/>
           <w:rFonts w:hint="eastAsia" w:ascii="黑体" w:hAnsi="黑体" w:eastAsia="黑体" w:cs="黑体"/>
           <w:b/>
           <w:i w:val="0"/>
@@ -8340,7 +8526,7 @@
       </w:r>
       <w:r>
         <w:rPr>
-          <w:rStyle w:val="11"/>
+          <w:rStyle w:val="12"/>
           <w:rFonts w:hint="eastAsia" w:ascii="黑体" w:hAnsi="黑体" w:eastAsia="黑体" w:cs="黑体"/>
           <w:b/>
           <w:i w:val="0"/>
@@ -8355,7 +8541,7 @@
       </w:r>
       <w:r>
         <w:rPr>
-          <w:rStyle w:val="9"/>
+          <w:rStyle w:val="10"/>
           <w:rFonts w:hint="eastAsia" w:ascii="黑体" w:hAnsi="黑体" w:eastAsia="黑体" w:cs="黑体"/>
           <w:b/>
           <w:i w:val="0"/>
@@ -8370,7 +8556,7 @@
       </w:r>
       <w:r>
         <w:rPr>
-          <w:rStyle w:val="11"/>
+          <w:rStyle w:val="12"/>
           <w:rFonts w:hint="eastAsia" w:ascii="黑体" w:hAnsi="黑体" w:eastAsia="黑体" w:cs="黑体"/>
           <w:b/>
           <w:i w:val="0"/>
@@ -8385,7 +8571,7 @@
       </w:r>
       <w:r>
         <w:rPr>
-          <w:rStyle w:val="9"/>
+          <w:rStyle w:val="10"/>
           <w:rFonts w:hint="eastAsia" w:ascii="黑体" w:hAnsi="黑体" w:eastAsia="黑体" w:cs="黑体"/>
           <w:b/>
           <w:i w:val="0"/>
@@ -8400,7 +8586,7 @@
       </w:r>
       <w:r>
         <w:rPr>
-          <w:rStyle w:val="9"/>
+          <w:rStyle w:val="10"/>
           <w:rFonts w:hint="eastAsia" w:ascii="黑体" w:hAnsi="黑体" w:eastAsia="黑体" w:cs="黑体"/>
           <w:b/>
           <w:i w:val="0"/>
@@ -8416,7 +8602,7 @@
       </w:r>
       <w:r>
         <w:rPr>
-          <w:rStyle w:val="9"/>
+          <w:rStyle w:val="10"/>
           <w:rFonts w:hint="eastAsia" w:ascii="黑体" w:hAnsi="黑体" w:eastAsia="黑体" w:cs="黑体"/>
           <w:b/>
           <w:i w:val="0"/>
@@ -9197,21 +9383,20 @@
       <w:szCs w:val="32"/>
     </w:rPr>
   </w:style>
-  <w:style w:type="character" w:default="1" w:styleId="8">
+  <w:style w:type="character" w:default="1" w:styleId="9">
     <w:name w:val="Default Paragraph Font"/>
     <w:semiHidden/>
     <w:unhideWhenUsed/>
     <w:qFormat/>
     <w:uiPriority w:val="1"/>
   </w:style>
-  <w:style w:type="table" w:default="1" w:styleId="12">
+  <w:style w:type="table" w:default="1" w:styleId="8">
     <w:name w:val="Normal Table"/>
     <w:semiHidden/>
     <w:unhideWhenUsed/>
     <w:qFormat/>
     <w:uiPriority w:val="99"/>
     <w:tblPr>
-      <w:tblLayout w:type="fixed"/>
       <w:tblCellMar>
         <w:top w:w="0" w:type="dxa"/>
         <w:left w:w="108" w:type="dxa"/>
@@ -9317,18 +9502,18 @@
       <w:szCs w:val="24"/>
     </w:rPr>
   </w:style>
-  <w:style w:type="character" w:styleId="9">
+  <w:style w:type="character" w:styleId="10">
     <w:name w:val="Strong"/>
-    <w:basedOn w:val="8"/>
+    <w:basedOn w:val="9"/>
     <w:qFormat/>
     <w:uiPriority w:val="22"/>
     <w:rPr>
       <w:b/>
     </w:rPr>
   </w:style>
-  <w:style w:type="character" w:styleId="10">
+  <w:style w:type="character" w:styleId="11">
     <w:name w:val="Hyperlink"/>
-    <w:basedOn w:val="8"/>
+    <w:basedOn w:val="9"/>
     <w:unhideWhenUsed/>
     <w:qFormat/>
     <w:uiPriority w:val="99"/>
@@ -9342,9 +9527,9 @@
       </w14:textFill>
     </w:rPr>
   </w:style>
-  <w:style w:type="character" w:styleId="11">
+  <w:style w:type="character" w:styleId="12">
     <w:name w:val="HTML Code"/>
-    <w:basedOn w:val="8"/>
+    <w:basedOn w:val="9"/>
     <w:semiHidden/>
     <w:unhideWhenUsed/>
     <w:qFormat/>
@@ -9357,7 +9542,7 @@
   </w:style>
   <w:style w:type="character" w:customStyle="1" w:styleId="13">
     <w:name w:val="标题 2 Char"/>
-    <w:basedOn w:val="8"/>
+    <w:basedOn w:val="9"/>
     <w:link w:val="3"/>
     <w:qFormat/>
     <w:uiPriority w:val="9"/>
@@ -9371,7 +9556,7 @@
   </w:style>
   <w:style w:type="character" w:customStyle="1" w:styleId="14">
     <w:name w:val="HTML 预设格式 Char"/>
-    <w:basedOn w:val="8"/>
+    <w:basedOn w:val="9"/>
     <w:link w:val="6"/>
     <w:qFormat/>
     <w:uiPriority w:val="99"/>
@@ -9384,25 +9569,25 @@
   </w:style>
   <w:style w:type="character" w:customStyle="1" w:styleId="15">
     <w:name w:val="hljs-attribute"/>
-    <w:basedOn w:val="8"/>
+    <w:basedOn w:val="9"/>
     <w:qFormat/>
     <w:uiPriority w:val="0"/>
   </w:style>
   <w:style w:type="character" w:customStyle="1" w:styleId="16">
     <w:name w:val="hljs-value"/>
-    <w:basedOn w:val="8"/>
+    <w:basedOn w:val="9"/>
     <w:qFormat/>
     <w:uiPriority w:val="0"/>
   </w:style>
   <w:style w:type="character" w:customStyle="1" w:styleId="17">
     <w:name w:val="hljs-string"/>
-    <w:basedOn w:val="8"/>
+    <w:basedOn w:val="9"/>
     <w:qFormat/>
     <w:uiPriority w:val="0"/>
   </w:style>
   <w:style w:type="character" w:customStyle="1" w:styleId="18">
     <w:name w:val="hljs-literal"/>
-    <w:basedOn w:val="8"/>
+    <w:basedOn w:val="9"/>
     <w:qFormat/>
     <w:uiPriority w:val="0"/>
   </w:style>
@@ -9417,7 +9602,7 @@
   </w:style>
   <w:style w:type="character" w:customStyle="1" w:styleId="20">
     <w:name w:val="页眉 Char"/>
-    <w:basedOn w:val="8"/>
+    <w:basedOn w:val="9"/>
     <w:link w:val="5"/>
     <w:qFormat/>
     <w:uiPriority w:val="99"/>
@@ -9428,7 +9613,7 @@
   </w:style>
   <w:style w:type="character" w:customStyle="1" w:styleId="21">
     <w:name w:val="页脚 Char"/>
-    <w:basedOn w:val="8"/>
+    <w:basedOn w:val="9"/>
     <w:link w:val="4"/>
     <w:qFormat/>
     <w:uiPriority w:val="99"/>
@@ -9439,36 +9624,37 @@
   </w:style>
   <w:style w:type="character" w:customStyle="1" w:styleId="22">
     <w:name w:val="hljs-comment"/>
-    <w:basedOn w:val="8"/>
+    <w:basedOn w:val="9"/>
     <w:qFormat/>
     <w:uiPriority w:val="0"/>
   </w:style>
   <w:style w:type="character" w:customStyle="1" w:styleId="23">
     <w:name w:val="constant"/>
-    <w:basedOn w:val="8"/>
+    <w:basedOn w:val="9"/>
     <w:qFormat/>
     <w:uiPriority w:val="0"/>
   </w:style>
   <w:style w:type="character" w:customStyle="1" w:styleId="24">
     <w:name w:val="string"/>
-    <w:basedOn w:val="8"/>
+    <w:basedOn w:val="9"/>
     <w:qFormat/>
     <w:uiPriority w:val="0"/>
   </w:style>
   <w:style w:type="character" w:customStyle="1" w:styleId="25">
     <w:name w:val="variable"/>
-    <w:basedOn w:val="8"/>
+    <w:basedOn w:val="9"/>
     <w:qFormat/>
     <w:uiPriority w:val="0"/>
   </w:style>
   <w:style w:type="character" w:customStyle="1" w:styleId="26">
     <w:name w:val="symbol"/>
-    <w:basedOn w:val="8"/>
+    <w:basedOn w:val="9"/>
     <w:qFormat/>
     <w:uiPriority w:val="0"/>
   </w:style>
   <w:style w:type="paragraph" w:customStyle="1" w:styleId="27">
     <w:name w:val="WPSOffice手动目录 1"/>
+    <w:qFormat/>
     <w:uiPriority w:val="0"/>
     <w:pPr>
       <w:ind w:leftChars="0"/>
@@ -10314,7 +10500,7 @@
     <w:charset w:val="00"/>
     <w:family w:val="swiss"/>
     <w:pitch w:val="default"/>
-    <w:sig w:usb0="E0002EFF" w:usb1="C000247B" w:usb2="00000009" w:usb3="00000000" w:csb0="200001FF" w:csb1="00000000"/>
+    <w:sig w:usb0="E4002EFF" w:usb1="C000247B" w:usb2="00000009" w:usb3="00000000" w:csb0="200001FF" w:csb1="00000000"/>
   </w:font>
 </w:fonts>
 </file>
